--- a/Chem4P Project Plan Intro.docx
+++ b/Chem4P Project Plan Intro.docx
@@ -113,7 +113,7 @@
         <w:t xml:space="preserve"> has no narcotic effect like oxygen and nitrogen do. It is also used in </w:t>
       </w:r>
       <w:r>
-        <w:t xml:space="preserve"> welding</w:t>
+        <w:t>welding</w:t>
       </w:r>
       <w:r>
         <w:t xml:space="preserve"> as a shielding gas because of its inertness</w:t>
@@ -291,20 +291,19 @@
         <w:t xml:space="preserve"> with a concentration greater than 0.3%</w:t>
       </w:r>
       <w:r>
-        <w:t>.</w:t>
-      </w:r>
-      <w:r>
-        <w:t xml:space="preserve"> </w:t>
-      </w:r>
-      <w:r>
-        <w:t>H</w:t>
-      </w:r>
-      <w:r>
-        <w:t>elium is present in the air at concentrations of 5 ppm</w:t>
+        <w:t>. H</w:t>
+      </w:r>
+      <w:r>
+        <w:t xml:space="preserve">elium is present in the air at concentrations of 5 </w:t>
+      </w:r>
+      <w:proofErr w:type="gramStart"/>
+      <w:r>
+        <w:t>ppm</w:t>
       </w:r>
       <w:r>
         <w:t>,</w:t>
       </w:r>
+      <w:proofErr w:type="gramEnd"/>
       <w:r>
         <w:rPr>
           <w:vertAlign w:val="superscript"/>
@@ -377,13 +376,44 @@
         <w:t>. These ar</w:t>
       </w:r>
       <w:r>
-        <w:t xml:space="preserve">e crystalline materials made from organic and inorganic building blocks, formed through a process of molecular self-assembly. They are remarkable for their large internal surface area and </w:t>
+        <w:t>e crystalline materials made from organic and inorganic building blocks, formed through a process of molecular self-assembly. They are remarkable for their large internal surface area</w:t>
+      </w:r>
+      <w:r>
+        <w:t xml:space="preserve"> and for the ease of tuning </w:t>
+      </w:r>
+      <w:proofErr w:type="spellStart"/>
+      <w:r>
+        <w:t>their</w:t>
+      </w:r>
+      <w:proofErr w:type="spellEnd"/>
+      <w:r>
+        <w:t xml:space="preserve"> properties </w:t>
+      </w:r>
+      <w:proofErr w:type="gramStart"/>
+      <w:r>
+        <w:t>e.g.</w:t>
+      </w:r>
+      <w:proofErr w:type="gramEnd"/>
+      <w:r>
+        <w:t xml:space="preserve"> pore size.</w:t>
+      </w:r>
+      <w:r>
+        <w:t xml:space="preserve"> </w:t>
+      </w:r>
+      <w:r>
+        <w:t xml:space="preserve">They </w:t>
       </w:r>
       <w:r>
         <w:t xml:space="preserve">have </w:t>
       </w:r>
       <w:r>
-        <w:t xml:space="preserve">gained attention </w:t>
+        <w:t xml:space="preserve">gained </w:t>
+      </w:r>
+      <w:r>
+        <w:t xml:space="preserve">considerable </w:t>
+      </w:r>
+      <w:r>
+        <w:t xml:space="preserve">attention </w:t>
       </w:r>
       <w:r>
         <w:t>as a molecule capable of adsorbing different gases such as CO</w:t>

--- a/Chem4P Project Plan Intro.docx
+++ b/Chem4P Project Plan Intro.docx
@@ -1,6 +1,6 @@
 
 <file path=word/document.xml><?xml version="1.0" encoding="utf-8"?>
-<w:document xmlns:wpc="http://schemas.microsoft.com/office/word/2010/wordprocessingCanvas" xmlns:cx="http://schemas.microsoft.com/office/drawing/2014/chartex" xmlns:cx1="http://schemas.microsoft.com/office/drawing/2015/9/8/chartex" xmlns:cx2="http://schemas.microsoft.com/office/drawing/2015/10/21/chartex" xmlns:cx3="http://schemas.microsoft.com/office/drawing/2016/5/9/chartex" xmlns:cx4="http://schemas.microsoft.com/office/drawing/2016/5/10/chartex" xmlns:cx5="http://schemas.microsoft.com/office/drawing/2016/5/11/chartex" xmlns:cx6="http://schemas.microsoft.com/office/drawing/2016/5/12/chartex" xmlns:cx7="http://schemas.microsoft.com/office/drawing/2016/5/13/chartex" xmlns:cx8="http://schemas.microsoft.com/office/drawing/2016/5/14/chartex" xmlns:mc="http://schemas.openxmlformats.org/markup-compatibility/2006" xmlns:aink="http://schemas.microsoft.com/office/drawing/2016/ink" xmlns:am3d="http://schemas.microsoft.com/office/drawing/2017/model3d" xmlns:o="urn:schemas-microsoft-com:office:office" xmlns:oel="http://schemas.microsoft.com/office/2019/extlst" xmlns:r="http://schemas.openxmlformats.org/officeDocument/2006/relationships" xmlns:m="http://schemas.openxmlformats.org/officeDocument/2006/math" xmlns:v="urn:schemas-microsoft-com:vml" xmlns:wp14="http://schemas.microsoft.com/office/word/2010/wordprocessingDrawing" xmlns:wp="http://schemas.openxmlformats.org/drawingml/2006/wordprocessingDrawing" xmlns:w10="urn:schemas-microsoft-com:office:word" xmlns:w="http://schemas.openxmlformats.org/wordprocessingml/2006/main" xmlns:w14="http://schemas.microsoft.com/office/word/2010/wordml" xmlns:w15="http://schemas.microsoft.com/office/word/2012/wordml" xmlns:w16cex="http://schemas.microsoft.com/office/word/2018/wordml/cex" xmlns:w16cid="http://schemas.microsoft.com/office/word/2016/wordml/cid" xmlns:w16="http://schemas.microsoft.com/office/word/2018/wordml" xmlns:w16sdtdh="http://schemas.microsoft.com/office/word/2020/wordml/sdtdatahash" xmlns:w16se="http://schemas.microsoft.com/office/word/2015/wordml/symex" xmlns:wpg="http://schemas.microsoft.com/office/word/2010/wordprocessingGroup" xmlns:wpi="http://schemas.microsoft.com/office/word/2010/wordprocessingInk" xmlns:wne="http://schemas.microsoft.com/office/word/2006/wordml" xmlns:wps="http://schemas.microsoft.com/office/word/2010/wordprocessingShape" mc:Ignorable="w14 w15 w16se w16cid w16 w16cex w16sdtdh wp14">
+<w:document xmlns:wpc="http://schemas.microsoft.com/office/word/2010/wordprocessingCanvas" xmlns:cx="http://schemas.microsoft.com/office/drawing/2014/chartex" xmlns:cx1="http://schemas.microsoft.com/office/drawing/2015/9/8/chartex" xmlns:cx2="http://schemas.microsoft.com/office/drawing/2015/10/21/chartex" xmlns:cx3="http://schemas.microsoft.com/office/drawing/2016/5/9/chartex" xmlns:cx4="http://schemas.microsoft.com/office/drawing/2016/5/10/chartex" xmlns:cx5="http://schemas.microsoft.com/office/drawing/2016/5/11/chartex" xmlns:cx6="http://schemas.microsoft.com/office/drawing/2016/5/12/chartex" xmlns:cx7="http://schemas.microsoft.com/office/drawing/2016/5/13/chartex" xmlns:cx8="http://schemas.microsoft.com/office/drawing/2016/5/14/chartex" xmlns:mc="http://schemas.openxmlformats.org/markup-compatibility/2006" xmlns:aink="http://schemas.microsoft.com/office/drawing/2016/ink" xmlns:am3d="http://schemas.microsoft.com/office/drawing/2017/model3d" xmlns:o="urn:schemas-microsoft-com:office:office" xmlns:r="http://schemas.openxmlformats.org/officeDocument/2006/relationships" xmlns:m="http://schemas.openxmlformats.org/officeDocument/2006/math" xmlns:v="urn:schemas-microsoft-com:vml" xmlns:wp14="http://schemas.microsoft.com/office/word/2010/wordprocessingDrawing" xmlns:wp="http://schemas.openxmlformats.org/drawingml/2006/wordprocessingDrawing" xmlns:w10="urn:schemas-microsoft-com:office:word" xmlns:w="http://schemas.openxmlformats.org/wordprocessingml/2006/main" xmlns:w14="http://schemas.microsoft.com/office/word/2010/wordml" xmlns:w15="http://schemas.microsoft.com/office/word/2012/wordml" xmlns:w16cid="http://schemas.microsoft.com/office/word/2016/wordml/cid" xmlns:w16se="http://schemas.microsoft.com/office/word/2015/wordml/symex" xmlns:wpg="http://schemas.microsoft.com/office/word/2010/wordprocessingGroup" xmlns:wpi="http://schemas.microsoft.com/office/word/2010/wordprocessingInk" xmlns:wne="http://schemas.microsoft.com/office/word/2006/wordml" xmlns:wps="http://schemas.microsoft.com/office/word/2010/wordprocessingShape" mc:Ignorable="w14 w15 w16se w16cid wp14">
   <w:body>
     <w:p>
       <w:pPr>
@@ -113,7 +113,7 @@
         <w:t xml:space="preserve"> has no narcotic effect like oxygen and nitrogen do. It is also used in </w:t>
       </w:r>
       <w:r>
-        <w:t>welding</w:t>
+        <w:t xml:space="preserve"> welding</w:t>
       </w:r>
       <w:r>
         <w:t xml:space="preserve"> as a shielding gas because of its inertness</w:t>
@@ -139,7 +139,10 @@
         <w:t xml:space="preserve">However, despite helium’s abundance in the universe, global supplies are dwindling. </w:t>
       </w:r>
       <w:r>
-        <w:t>There are two reasons for this: number one is that</w:t>
+        <w:t>The first reason</w:t>
+      </w:r>
+      <w:r>
+        <w:t xml:space="preserve"> is that</w:t>
       </w:r>
       <w:r>
         <w:t xml:space="preserve"> helium</w:t>
@@ -151,7 +154,18 @@
         <w:t xml:space="preserve"> a non-renewable gas</w:t>
       </w:r>
       <w:r>
-        <w:t xml:space="preserve">, meaning that once all </w:t>
+        <w:t>, meaning that</w:t>
+      </w:r>
+      <w:r>
+        <w:t xml:space="preserve"> the supply</w:t>
+      </w:r>
+      <w:bookmarkStart w:id="0" w:name="_GoBack"/>
+      <w:bookmarkEnd w:id="0"/>
+      <w:r>
+        <w:t xml:space="preserve"> will run out</w:t>
+      </w:r>
+      <w:r>
+        <w:t xml:space="preserve"> once all </w:t>
       </w:r>
       <w:r>
         <w:t xml:space="preserve">of </w:t>
@@ -160,7 +174,7 @@
         <w:t>the Earth’s natural reserves have been tapped</w:t>
       </w:r>
       <w:r>
-        <w:t xml:space="preserve"> the supply will run out. </w:t>
+        <w:t xml:space="preserve">. </w:t>
       </w:r>
       <w:r>
         <w:t>The second reason is</w:t>
@@ -172,10 +186,16 @@
         <w:t>escaped containment</w:t>
       </w:r>
       <w:r>
-        <w:t xml:space="preserve"> </w:t>
-      </w:r>
-      <w:r>
-        <w:t xml:space="preserve">(as it </w:t>
+        <w:t xml:space="preserve">, </w:t>
+      </w:r>
+      <w:r>
+        <w:t>it leaves the Earth’s atmosphere, becoming lost in space</w:t>
+      </w:r>
+      <w:r>
+        <w:t>. I</w:t>
+      </w:r>
+      <w:r>
+        <w:t xml:space="preserve">t </w:t>
       </w:r>
       <w:r>
         <w:t>often does</w:t>
@@ -187,25 +207,16 @@
         <w:t>s of</w:t>
       </w:r>
       <w:r>
-        <w:t xml:space="preserve"> dollars)</w:t>
+        <w:t xml:space="preserve"> dollars</w:t>
+      </w:r>
+      <w:r>
+        <w:t>.</w:t>
       </w:r>
       <w:r>
         <w:rPr>
           <w:vertAlign w:val="superscript"/>
         </w:rPr>
         <w:t>3</w:t>
-      </w:r>
-      <w:r>
-        <w:t xml:space="preserve"> it leaves the</w:t>
-      </w:r>
-      <w:r>
-        <w:t xml:space="preserve"> Earth’s</w:t>
-      </w:r>
-      <w:r>
-        <w:t xml:space="preserve"> atmosphere</w:t>
-      </w:r>
-      <w:r>
-        <w:t>, becoming lost in space.</w:t>
       </w:r>
       <w:r>
         <w:t xml:space="preserve"> </w:t>
@@ -291,19 +302,23 @@
         <w:t xml:space="preserve"> with a concentration greater than 0.3%</w:t>
       </w:r>
       <w:r>
-        <w:t>. H</w:t>
-      </w:r>
-      <w:r>
-        <w:t xml:space="preserve">elium is present in the air at concentrations of 5 </w:t>
-      </w:r>
-      <w:proofErr w:type="gramStart"/>
-      <w:r>
-        <w:t>ppm</w:t>
+        <w:t xml:space="preserve"> are considered economic for extraction</w:t>
+      </w:r>
+      <w:r>
+        <w:t>.</w:t>
+      </w:r>
+      <w:r>
+        <w:t xml:space="preserve"> </w:t>
+      </w:r>
+      <w:r>
+        <w:t>H</w:t>
+      </w:r>
+      <w:r>
+        <w:t>elium is present in the air at concentrations of 5 ppm</w:t>
       </w:r>
       <w:r>
         <w:t>,</w:t>
       </w:r>
-      <w:proofErr w:type="gramEnd"/>
       <w:r>
         <w:rPr>
           <w:vertAlign w:val="superscript"/>
@@ -329,43 +344,40 @@
         <w:t xml:space="preserve">. This </w:t>
       </w:r>
       <w:r>
-        <w:t xml:space="preserve">process requires extremely low temperatures and </w:t>
-      </w:r>
-      <w:r>
-        <w:t>high pressure in order to provide an environment suitable for the separation of residual gases like hydrogen and nitrogen.</w:t>
+        <w:t>process</w:t>
+      </w:r>
+      <w:r>
+        <w:t xml:space="preserve"> is cost- and energy expensive,</w:t>
+      </w:r>
+      <w:r>
+        <w:t xml:space="preserve"> requir</w:t>
+      </w:r>
+      <w:r>
+        <w:t>ing</w:t>
+      </w:r>
+      <w:r>
+        <w:t xml:space="preserve"> extremely low temperatures and </w:t>
+      </w:r>
+      <w:r>
+        <w:t>high pressure in order to provide an environment suitable for the separation of residual gases like hydrogen and nitrogen</w:t>
+      </w:r>
+      <w:r>
+        <w:t>.</w:t>
+      </w:r>
+      <w:r>
+        <w:rPr>
+          <w:vertAlign w:val="superscript"/>
+        </w:rPr>
+        <w:t>5</w:t>
       </w:r>
       <w:r>
         <w:t xml:space="preserve"> </w:t>
       </w:r>
       <w:r>
-        <w:t>Therefore, it is</w:t>
-      </w:r>
-      <w:r>
-        <w:t xml:space="preserve"> expensive and requires the use of lots of energy.</w:t>
-      </w:r>
-      <w:r>
-        <w:rPr>
-          <w:vertAlign w:val="superscript"/>
-        </w:rPr>
-        <w:t>5</w:t>
+        <w:t>New methods designed to extract helium from natural gas in a more efficient process are therefore needed.</w:t>
       </w:r>
       <w:r>
         <w:t xml:space="preserve"> </w:t>
-      </w:r>
-      <w:r>
-        <w:t xml:space="preserve"> New </w:t>
-      </w:r>
-      <w:r>
-        <w:t xml:space="preserve">methods </w:t>
-      </w:r>
-      <w:r>
-        <w:t xml:space="preserve">could </w:t>
-      </w:r>
-      <w:r>
-        <w:t xml:space="preserve">be designed to extract helium from natural gas which </w:t>
-      </w:r>
-      <w:r>
-        <w:t>make the extraction process more efficient.</w:t>
       </w:r>
     </w:p>
     <w:p>
@@ -376,44 +388,13 @@
         <w:t>. These ar</w:t>
       </w:r>
       <w:r>
-        <w:t>e crystalline materials made from organic and inorganic building blocks, formed through a process of molecular self-assembly. They are remarkable for their large internal surface area</w:t>
-      </w:r>
-      <w:r>
-        <w:t xml:space="preserve"> and for the ease of tuning </w:t>
-      </w:r>
-      <w:proofErr w:type="spellStart"/>
-      <w:r>
-        <w:t>their</w:t>
-      </w:r>
-      <w:proofErr w:type="spellEnd"/>
-      <w:r>
-        <w:t xml:space="preserve"> properties </w:t>
-      </w:r>
-      <w:proofErr w:type="gramStart"/>
-      <w:r>
-        <w:t>e.g.</w:t>
-      </w:r>
-      <w:proofErr w:type="gramEnd"/>
-      <w:r>
-        <w:t xml:space="preserve"> pore size.</w:t>
-      </w:r>
-      <w:r>
-        <w:t xml:space="preserve"> </w:t>
-      </w:r>
-      <w:r>
-        <w:t xml:space="preserve">They </w:t>
+        <w:t xml:space="preserve">e crystalline materials made from organic and inorganic building blocks, formed through a process of molecular self-assembly. They are remarkable for their large internal surface area and </w:t>
       </w:r>
       <w:r>
         <w:t xml:space="preserve">have </w:t>
       </w:r>
       <w:r>
-        <w:t xml:space="preserve">gained </w:t>
-      </w:r>
-      <w:r>
-        <w:t xml:space="preserve">considerable </w:t>
-      </w:r>
-      <w:r>
-        <w:t xml:space="preserve">attention </w:t>
+        <w:t xml:space="preserve">gained attention </w:t>
       </w:r>
       <w:r>
         <w:t>as a molecule capable of adsorbing different gases such as CO</w:t>
@@ -456,39 +437,39 @@
     <w:p/>
     <w:p>
       <w:pPr>
-        <w:pStyle w:val="ListParagraph"/>
+        <w:pStyle w:val="Paragraphedeliste"/>
         <w:numPr>
           <w:ilvl w:val="0"/>
           <w:numId w:val="1"/>
         </w:numPr>
         <w:rPr>
-          <w:rStyle w:val="HTMLCite"/>
+          <w:rStyle w:val="CitationHTML"/>
           <w:i w:val="0"/>
           <w:iCs w:val="0"/>
         </w:rPr>
       </w:pPr>
       <w:r>
         <w:rPr>
-          <w:rStyle w:val="HTMLCite"/>
+          <w:rStyle w:val="CitationHTML"/>
         </w:rPr>
         <w:t>U.S. Department of the Interior, U.S. Geological Survey</w:t>
       </w:r>
       <w:r>
         <w:rPr>
-          <w:rStyle w:val="HTMLCite"/>
+          <w:rStyle w:val="CitationHTML"/>
         </w:rPr>
         <w:t xml:space="preserve">, Minerals Yearbook </w:t>
       </w:r>
       <w:r>
         <w:rPr>
-          <w:rStyle w:val="HTMLCite"/>
+          <w:rStyle w:val="CitationHTML"/>
         </w:rPr>
         <w:t xml:space="preserve">(2016). </w:t>
       </w:r>
       <w:hyperlink r:id="rId5" w:history="1">
         <w:r>
           <w:rPr>
-            <w:rStyle w:val="Hyperlink"/>
+            <w:rStyle w:val="Lienhypertexte"/>
             <w:i/>
             <w:iCs/>
           </w:rPr>
@@ -497,14 +478,14 @@
       </w:hyperlink>
       <w:r>
         <w:rPr>
-          <w:rStyle w:val="HTMLCite"/>
+          <w:rStyle w:val="CitationHTML"/>
         </w:rPr>
         <w:t xml:space="preserve">  </w:t>
       </w:r>
       <w:hyperlink r:id="rId6" w:history="1">
         <w:r>
           <w:rPr>
-            <w:rStyle w:val="Hyperlink"/>
+            <w:rStyle w:val="Lienhypertexte"/>
           </w:rPr>
           <w:t>https://d9-wret.s3-us-west-2.amazonaws.com/assets/palladium/production/atoms/files/myb1-2016-heliu.pdf</w:t>
         </w:r>
@@ -512,7 +493,7 @@
     </w:p>
     <w:p>
       <w:pPr>
-        <w:pStyle w:val="ListParagraph"/>
+        <w:pStyle w:val="Paragraphedeliste"/>
         <w:numPr>
           <w:ilvl w:val="0"/>
           <w:numId w:val="1"/>
@@ -529,7 +510,7 @@
     </w:p>
     <w:p>
       <w:pPr>
-        <w:pStyle w:val="ListParagraph"/>
+        <w:pStyle w:val="Paragraphedeliste"/>
         <w:numPr>
           <w:ilvl w:val="0"/>
           <w:numId w:val="1"/>
@@ -551,7 +532,7 @@
     </w:p>
     <w:p>
       <w:pPr>
-        <w:pStyle w:val="ListParagraph"/>
+        <w:pStyle w:val="Paragraphedeliste"/>
         <w:numPr>
           <w:ilvl w:val="0"/>
           <w:numId w:val="1"/>
@@ -618,7 +599,7 @@
     </w:p>
     <w:p>
       <w:pPr>
-        <w:pStyle w:val="ListParagraph"/>
+        <w:pStyle w:val="Paragraphedeliste"/>
         <w:numPr>
           <w:ilvl w:val="0"/>
           <w:numId w:val="1"/>
@@ -667,7 +648,7 @@
     </w:p>
     <w:p>
       <w:pPr>
-        <w:pStyle w:val="ListParagraph"/>
+        <w:pStyle w:val="Paragraphedeliste"/>
         <w:numPr>
           <w:ilvl w:val="0"/>
           <w:numId w:val="1"/>
@@ -705,7 +686,7 @@
 </file>
 
 <file path=word/numbering.xml><?xml version="1.0" encoding="utf-8"?>
-<w:numbering xmlns:wpc="http://schemas.microsoft.com/office/word/2010/wordprocessingCanvas" xmlns:cx="http://schemas.microsoft.com/office/drawing/2014/chartex" xmlns:cx1="http://schemas.microsoft.com/office/drawing/2015/9/8/chartex" xmlns:cx2="http://schemas.microsoft.com/office/drawing/2015/10/21/chartex" xmlns:cx3="http://schemas.microsoft.com/office/drawing/2016/5/9/chartex" xmlns:cx4="http://schemas.microsoft.com/office/drawing/2016/5/10/chartex" xmlns:cx5="http://schemas.microsoft.com/office/drawing/2016/5/11/chartex" xmlns:cx6="http://schemas.microsoft.com/office/drawing/2016/5/12/chartex" xmlns:cx7="http://schemas.microsoft.com/office/drawing/2016/5/13/chartex" xmlns:cx8="http://schemas.microsoft.com/office/drawing/2016/5/14/chartex" xmlns:mc="http://schemas.openxmlformats.org/markup-compatibility/2006" xmlns:aink="http://schemas.microsoft.com/office/drawing/2016/ink" xmlns:am3d="http://schemas.microsoft.com/office/drawing/2017/model3d" xmlns:o="urn:schemas-microsoft-com:office:office" xmlns:oel="http://schemas.microsoft.com/office/2019/extlst" xmlns:r="http://schemas.openxmlformats.org/officeDocument/2006/relationships" xmlns:m="http://schemas.openxmlformats.org/officeDocument/2006/math" xmlns:v="urn:schemas-microsoft-com:vml" xmlns:wp14="http://schemas.microsoft.com/office/word/2010/wordprocessingDrawing" xmlns:wp="http://schemas.openxmlformats.org/drawingml/2006/wordprocessingDrawing" xmlns:w10="urn:schemas-microsoft-com:office:word" xmlns:w="http://schemas.openxmlformats.org/wordprocessingml/2006/main" xmlns:w14="http://schemas.microsoft.com/office/word/2010/wordml" xmlns:w15="http://schemas.microsoft.com/office/word/2012/wordml" xmlns:w16cex="http://schemas.microsoft.com/office/word/2018/wordml/cex" xmlns:w16cid="http://schemas.microsoft.com/office/word/2016/wordml/cid" xmlns:w16="http://schemas.microsoft.com/office/word/2018/wordml" xmlns:w16sdtdh="http://schemas.microsoft.com/office/word/2020/wordml/sdtdatahash" xmlns:w16se="http://schemas.microsoft.com/office/word/2015/wordml/symex" xmlns:wpg="http://schemas.microsoft.com/office/word/2010/wordprocessingGroup" xmlns:wpi="http://schemas.microsoft.com/office/word/2010/wordprocessingInk" xmlns:wne="http://schemas.microsoft.com/office/word/2006/wordml" xmlns:wps="http://schemas.microsoft.com/office/word/2010/wordprocessingShape" mc:Ignorable="w14 w15 w16se w16cid w16 w16cex w16sdtdh wp14">
+<w:numbering xmlns:wpc="http://schemas.microsoft.com/office/word/2010/wordprocessingCanvas" xmlns:cx="http://schemas.microsoft.com/office/drawing/2014/chartex" xmlns:cx1="http://schemas.microsoft.com/office/drawing/2015/9/8/chartex" xmlns:cx2="http://schemas.microsoft.com/office/drawing/2015/10/21/chartex" xmlns:cx3="http://schemas.microsoft.com/office/drawing/2016/5/9/chartex" xmlns:cx4="http://schemas.microsoft.com/office/drawing/2016/5/10/chartex" xmlns:cx5="http://schemas.microsoft.com/office/drawing/2016/5/11/chartex" xmlns:cx6="http://schemas.microsoft.com/office/drawing/2016/5/12/chartex" xmlns:cx7="http://schemas.microsoft.com/office/drawing/2016/5/13/chartex" xmlns:cx8="http://schemas.microsoft.com/office/drawing/2016/5/14/chartex" xmlns:mc="http://schemas.openxmlformats.org/markup-compatibility/2006" xmlns:aink="http://schemas.microsoft.com/office/drawing/2016/ink" xmlns:am3d="http://schemas.microsoft.com/office/drawing/2017/model3d" xmlns:o="urn:schemas-microsoft-com:office:office" xmlns:r="http://schemas.openxmlformats.org/officeDocument/2006/relationships" xmlns:m="http://schemas.openxmlformats.org/officeDocument/2006/math" xmlns:v="urn:schemas-microsoft-com:vml" xmlns:wp14="http://schemas.microsoft.com/office/word/2010/wordprocessingDrawing" xmlns:wp="http://schemas.openxmlformats.org/drawingml/2006/wordprocessingDrawing" xmlns:w10="urn:schemas-microsoft-com:office:word" xmlns:w="http://schemas.openxmlformats.org/wordprocessingml/2006/main" xmlns:w14="http://schemas.microsoft.com/office/word/2010/wordml" xmlns:w15="http://schemas.microsoft.com/office/word/2012/wordml" xmlns:w16cid="http://schemas.microsoft.com/office/word/2016/wordml/cid" xmlns:w16se="http://schemas.microsoft.com/office/word/2015/wordml/symex" xmlns:wpg="http://schemas.microsoft.com/office/word/2010/wordprocessingGroup" xmlns:wpi="http://schemas.microsoft.com/office/word/2010/wordprocessingInk" xmlns:wne="http://schemas.microsoft.com/office/word/2006/wordml" xmlns:wps="http://schemas.microsoft.com/office/word/2010/wordprocessingShape" mc:Ignorable="w14 w15 w16se w16cid wp14">
   <w:abstractNum w:abstractNumId="0" w15:restartNumberingAfterBreak="0">
     <w:nsid w:val="299E50E0"/>
     <w:multiLevelType w:val="hybridMultilevel"/>
@@ -795,14 +776,14 @@
       </w:pPr>
     </w:lvl>
   </w:abstractNum>
-  <w:num w:numId="1" w16cid:durableId="1804422994">
+  <w:num w:numId="1">
     <w:abstractNumId w:val="0"/>
   </w:num>
 </w:numbering>
 </file>
 
 <file path=word/styles.xml><?xml version="1.0" encoding="utf-8"?>
-<w:styles xmlns:mc="http://schemas.openxmlformats.org/markup-compatibility/2006" xmlns:r="http://schemas.openxmlformats.org/officeDocument/2006/relationships" xmlns:w="http://schemas.openxmlformats.org/wordprocessingml/2006/main" xmlns:w14="http://schemas.microsoft.com/office/word/2010/wordml" xmlns:w15="http://schemas.microsoft.com/office/word/2012/wordml" xmlns:w16cex="http://schemas.microsoft.com/office/word/2018/wordml/cex" xmlns:w16cid="http://schemas.microsoft.com/office/word/2016/wordml/cid" xmlns:w16="http://schemas.microsoft.com/office/word/2018/wordml" xmlns:w16sdtdh="http://schemas.microsoft.com/office/word/2020/wordml/sdtdatahash" xmlns:w16se="http://schemas.microsoft.com/office/word/2015/wordml/symex" mc:Ignorable="w14 w15 w16se w16cid w16 w16cex w16sdtdh">
+<w:styles xmlns:mc="http://schemas.openxmlformats.org/markup-compatibility/2006" xmlns:r="http://schemas.openxmlformats.org/officeDocument/2006/relationships" xmlns:w="http://schemas.openxmlformats.org/wordprocessingml/2006/main" xmlns:w14="http://schemas.microsoft.com/office/word/2010/wordml" xmlns:w15="http://schemas.microsoft.com/office/word/2012/wordml" xmlns:w16cid="http://schemas.microsoft.com/office/word/2016/wordml/cid" xmlns:w16se="http://schemas.microsoft.com/office/word/2015/wordml/symex" mc:Ignorable="w14 w15 w16se w16cid">
   <w:docDefaults>
     <w:rPrDefault>
       <w:rPr>
@@ -818,7 +799,7 @@
       </w:pPr>
     </w:pPrDefault>
   </w:docDefaults>
-  <w:latentStyles w:defLockedState="0" w:defUIPriority="99" w:defSemiHidden="0" w:defUnhideWhenUsed="0" w:defQFormat="0" w:count="376">
+  <w:latentStyles w:defLockedState="0" w:defUIPriority="99" w:defSemiHidden="0" w:defUnhideWhenUsed="0" w:defQFormat="0" w:count="375">
     <w:lsdException w:name="Normal" w:uiPriority="0" w:qFormat="1"/>
     <w:lsdException w:name="heading 1" w:uiPriority="9" w:qFormat="1"/>
     <w:lsdException w:name="heading 2" w:semiHidden="1" w:uiPriority="9" w:unhideWhenUsed="1" w:qFormat="1"/>
@@ -1194,16 +1175,15 @@
     <w:lsdException w:name="Smart Hyperlink" w:semiHidden="1" w:unhideWhenUsed="1"/>
     <w:lsdException w:name="Hashtag" w:semiHidden="1" w:unhideWhenUsed="1"/>
     <w:lsdException w:name="Unresolved Mention" w:semiHidden="1" w:unhideWhenUsed="1"/>
-    <w:lsdException w:name="Smart Link" w:semiHidden="1" w:unhideWhenUsed="1"/>
   </w:latentStyles>
   <w:style w:type="paragraph" w:default="1" w:styleId="Normal">
     <w:name w:val="Normal"/>
     <w:qFormat/>
   </w:style>
-  <w:style w:type="paragraph" w:styleId="Heading1">
+  <w:style w:type="paragraph" w:styleId="Titre1">
     <w:name w:val="heading 1"/>
     <w:basedOn w:val="Normal"/>
-    <w:link w:val="Heading1Char"/>
+    <w:link w:val="Titre1Car"/>
     <w:uiPriority w:val="9"/>
     <w:qFormat/>
     <w:rsid w:val="00316CC9"/>
@@ -1221,13 +1201,13 @@
       <w:lang w:eastAsia="en-GB"/>
     </w:rPr>
   </w:style>
-  <w:style w:type="character" w:default="1" w:styleId="DefaultParagraphFont">
+  <w:style w:type="character" w:default="1" w:styleId="Policepardfaut">
     <w:name w:val="Default Paragraph Font"/>
     <w:uiPriority w:val="1"/>
     <w:semiHidden/>
     <w:unhideWhenUsed/>
   </w:style>
-  <w:style w:type="table" w:default="1" w:styleId="TableNormal">
+  <w:style w:type="table" w:default="1" w:styleId="TableauNormal">
     <w:name w:val="Normal Table"/>
     <w:uiPriority w:val="99"/>
     <w:semiHidden/>
@@ -1242,13 +1222,13 @@
       </w:tblCellMar>
     </w:tblPr>
   </w:style>
-  <w:style w:type="numbering" w:default="1" w:styleId="NoList">
+  <w:style w:type="numbering" w:default="1" w:styleId="Aucuneliste">
     <w:name w:val="No List"/>
     <w:uiPriority w:val="99"/>
     <w:semiHidden/>
     <w:unhideWhenUsed/>
   </w:style>
-  <w:style w:type="paragraph" w:styleId="ListParagraph">
+  <w:style w:type="paragraph" w:styleId="Paragraphedeliste">
     <w:name w:val="List Paragraph"/>
     <w:basedOn w:val="Normal"/>
     <w:uiPriority w:val="34"/>
@@ -1259,9 +1239,9 @@
       <w:contextualSpacing/>
     </w:pPr>
   </w:style>
-  <w:style w:type="character" w:styleId="HTMLCite">
+  <w:style w:type="character" w:styleId="CitationHTML">
     <w:name w:val="HTML Cite"/>
-    <w:basedOn w:val="DefaultParagraphFont"/>
+    <w:basedOn w:val="Policepardfaut"/>
     <w:uiPriority w:val="99"/>
     <w:semiHidden/>
     <w:unhideWhenUsed/>
@@ -1271,9 +1251,9 @@
       <w:iCs/>
     </w:rPr>
   </w:style>
-  <w:style w:type="character" w:styleId="Hyperlink">
+  <w:style w:type="character" w:styleId="Lienhypertexte">
     <w:name w:val="Hyperlink"/>
-    <w:basedOn w:val="DefaultParagraphFont"/>
+    <w:basedOn w:val="Policepardfaut"/>
     <w:uiPriority w:val="99"/>
     <w:unhideWhenUsed/>
     <w:rsid w:val="002F3583"/>
@@ -1282,9 +1262,9 @@
       <w:u w:val="single"/>
     </w:rPr>
   </w:style>
-  <w:style w:type="character" w:styleId="FollowedHyperlink">
+  <w:style w:type="character" w:styleId="Lienhypertextesuivivisit">
     <w:name w:val="FollowedHyperlink"/>
-    <w:basedOn w:val="DefaultParagraphFont"/>
+    <w:basedOn w:val="Policepardfaut"/>
     <w:uiPriority w:val="99"/>
     <w:semiHidden/>
     <w:unhideWhenUsed/>
@@ -1294,9 +1274,9 @@
       <w:u w:val="single"/>
     </w:rPr>
   </w:style>
-  <w:style w:type="character" w:styleId="UnresolvedMention">
+  <w:style w:type="character" w:styleId="Mentionnonrsolue">
     <w:name w:val="Unresolved Mention"/>
-    <w:basedOn w:val="DefaultParagraphFont"/>
+    <w:basedOn w:val="Policepardfaut"/>
     <w:uiPriority w:val="99"/>
     <w:semiHidden/>
     <w:unhideWhenUsed/>
@@ -1308,23 +1288,23 @@
   </w:style>
   <w:style w:type="character" w:customStyle="1" w:styleId="nlmstring-name">
     <w:name w:val="nlm_string-name"/>
-    <w:basedOn w:val="DefaultParagraphFont"/>
+    <w:basedOn w:val="Policepardfaut"/>
     <w:rsid w:val="003C5DB9"/>
   </w:style>
   <w:style w:type="character" w:customStyle="1" w:styleId="nlmarticle-title">
     <w:name w:val="nlm_article-title"/>
-    <w:basedOn w:val="DefaultParagraphFont"/>
+    <w:basedOn w:val="Policepardfaut"/>
     <w:rsid w:val="003C5DB9"/>
   </w:style>
   <w:style w:type="character" w:customStyle="1" w:styleId="nlmyear">
     <w:name w:val="nlm_year"/>
-    <w:basedOn w:val="DefaultParagraphFont"/>
+    <w:basedOn w:val="Policepardfaut"/>
     <w:rsid w:val="003C5DB9"/>
   </w:style>
-  <w:style w:type="character" w:customStyle="1" w:styleId="Heading1Char">
-    <w:name w:val="Heading 1 Char"/>
-    <w:basedOn w:val="DefaultParagraphFont"/>
-    <w:link w:val="Heading1"/>
+  <w:style w:type="character" w:customStyle="1" w:styleId="Titre1Car">
+    <w:name w:val="Titre 1 Car"/>
+    <w:basedOn w:val="Policepardfaut"/>
+    <w:link w:val="Titre1"/>
     <w:uiPriority w:val="9"/>
     <w:rsid w:val="00316CC9"/>
     <w:rPr>
@@ -1339,13 +1319,23 @@
   </w:style>
   <w:style w:type="character" w:customStyle="1" w:styleId="product-banner-author">
     <w:name w:val="product-banner-author"/>
-    <w:basedOn w:val="DefaultParagraphFont"/>
+    <w:basedOn w:val="Policepardfaut"/>
     <w:rsid w:val="00316CC9"/>
   </w:style>
   <w:style w:type="character" w:customStyle="1" w:styleId="product-banner-author-name">
     <w:name w:val="product-banner-author-name"/>
-    <w:basedOn w:val="DefaultParagraphFont"/>
+    <w:basedOn w:val="Policepardfaut"/>
     <w:rsid w:val="00316CC9"/>
+  </w:style>
+  <w:style w:type="paragraph" w:styleId="Rvision">
+    <w:name w:val="Revision"/>
+    <w:hidden/>
+    <w:uiPriority w:val="99"/>
+    <w:semiHidden/>
+    <w:rsid w:val="005022E8"/>
+    <w:pPr>
+      <w:spacing w:after="0" w:line="240" w:lineRule="auto"/>
+    </w:pPr>
   </w:style>
 </w:styles>
 </file>

--- a/Chem4P Project Plan Intro.docx
+++ b/Chem4P Project Plan Intro.docx
@@ -1,6 +1,6 @@
 
 <file path=word/document.xml><?xml version="1.0" encoding="utf-8"?>
-<w:document xmlns:wpc="http://schemas.microsoft.com/office/word/2010/wordprocessingCanvas" xmlns:cx="http://schemas.microsoft.com/office/drawing/2014/chartex" xmlns:cx1="http://schemas.microsoft.com/office/drawing/2015/9/8/chartex" xmlns:cx2="http://schemas.microsoft.com/office/drawing/2015/10/21/chartex" xmlns:cx3="http://schemas.microsoft.com/office/drawing/2016/5/9/chartex" xmlns:cx4="http://schemas.microsoft.com/office/drawing/2016/5/10/chartex" xmlns:cx5="http://schemas.microsoft.com/office/drawing/2016/5/11/chartex" xmlns:cx6="http://schemas.microsoft.com/office/drawing/2016/5/12/chartex" xmlns:cx7="http://schemas.microsoft.com/office/drawing/2016/5/13/chartex" xmlns:cx8="http://schemas.microsoft.com/office/drawing/2016/5/14/chartex" xmlns:mc="http://schemas.openxmlformats.org/markup-compatibility/2006" xmlns:aink="http://schemas.microsoft.com/office/drawing/2016/ink" xmlns:am3d="http://schemas.microsoft.com/office/drawing/2017/model3d" xmlns:o="urn:schemas-microsoft-com:office:office" xmlns:r="http://schemas.openxmlformats.org/officeDocument/2006/relationships" xmlns:m="http://schemas.openxmlformats.org/officeDocument/2006/math" xmlns:v="urn:schemas-microsoft-com:vml" xmlns:wp14="http://schemas.microsoft.com/office/word/2010/wordprocessingDrawing" xmlns:wp="http://schemas.openxmlformats.org/drawingml/2006/wordprocessingDrawing" xmlns:w10="urn:schemas-microsoft-com:office:word" xmlns:w="http://schemas.openxmlformats.org/wordprocessingml/2006/main" xmlns:w14="http://schemas.microsoft.com/office/word/2010/wordml" xmlns:w15="http://schemas.microsoft.com/office/word/2012/wordml" xmlns:w16cid="http://schemas.microsoft.com/office/word/2016/wordml/cid" xmlns:w16se="http://schemas.microsoft.com/office/word/2015/wordml/symex" xmlns:wpg="http://schemas.microsoft.com/office/word/2010/wordprocessingGroup" xmlns:wpi="http://schemas.microsoft.com/office/word/2010/wordprocessingInk" xmlns:wne="http://schemas.microsoft.com/office/word/2006/wordml" xmlns:wps="http://schemas.microsoft.com/office/word/2010/wordprocessingShape" mc:Ignorable="w14 w15 w16se w16cid wp14">
+<w:document xmlns:wpc="http://schemas.microsoft.com/office/word/2010/wordprocessingCanvas" xmlns:cx="http://schemas.microsoft.com/office/drawing/2014/chartex" xmlns:cx1="http://schemas.microsoft.com/office/drawing/2015/9/8/chartex" xmlns:cx2="http://schemas.microsoft.com/office/drawing/2015/10/21/chartex" xmlns:cx3="http://schemas.microsoft.com/office/drawing/2016/5/9/chartex" xmlns:cx4="http://schemas.microsoft.com/office/drawing/2016/5/10/chartex" xmlns:cx5="http://schemas.microsoft.com/office/drawing/2016/5/11/chartex" xmlns:cx6="http://schemas.microsoft.com/office/drawing/2016/5/12/chartex" xmlns:cx7="http://schemas.microsoft.com/office/drawing/2016/5/13/chartex" xmlns:cx8="http://schemas.microsoft.com/office/drawing/2016/5/14/chartex" xmlns:mc="http://schemas.openxmlformats.org/markup-compatibility/2006" xmlns:aink="http://schemas.microsoft.com/office/drawing/2016/ink" xmlns:am3d="http://schemas.microsoft.com/office/drawing/2017/model3d" xmlns:o="urn:schemas-microsoft-com:office:office" xmlns:oel="http://schemas.microsoft.com/office/2019/extlst" xmlns:r="http://schemas.openxmlformats.org/officeDocument/2006/relationships" xmlns:m="http://schemas.openxmlformats.org/officeDocument/2006/math" xmlns:v="urn:schemas-microsoft-com:vml" xmlns:wp14="http://schemas.microsoft.com/office/word/2010/wordprocessingDrawing" xmlns:wp="http://schemas.openxmlformats.org/drawingml/2006/wordprocessingDrawing" xmlns:w10="urn:schemas-microsoft-com:office:word" xmlns:w="http://schemas.openxmlformats.org/wordprocessingml/2006/main" xmlns:w14="http://schemas.microsoft.com/office/word/2010/wordml" xmlns:w15="http://schemas.microsoft.com/office/word/2012/wordml" xmlns:w16cex="http://schemas.microsoft.com/office/word/2018/wordml/cex" xmlns:w16cid="http://schemas.microsoft.com/office/word/2016/wordml/cid" xmlns:w16="http://schemas.microsoft.com/office/word/2018/wordml" xmlns:w16sdtdh="http://schemas.microsoft.com/office/word/2020/wordml/sdtdatahash" xmlns:w16se="http://schemas.microsoft.com/office/word/2015/wordml/symex" xmlns:wpg="http://schemas.microsoft.com/office/word/2010/wordprocessingGroup" xmlns:wpi="http://schemas.microsoft.com/office/word/2010/wordprocessingInk" xmlns:wne="http://schemas.microsoft.com/office/word/2006/wordml" xmlns:wps="http://schemas.microsoft.com/office/word/2010/wordprocessingShape" mc:Ignorable="w14 w15 w16se w16cid w16 w16cex w16sdtdh wp14">
   <w:body>
     <w:p>
       <w:pPr>
@@ -113,7 +113,7 @@
         <w:t xml:space="preserve"> has no narcotic effect like oxygen and nitrogen do. It is also used in </w:t>
       </w:r>
       <w:r>
-        <w:t xml:space="preserve"> welding</w:t>
+        <w:t>welding</w:t>
       </w:r>
       <w:r>
         <w:t xml:space="preserve"> as a shielding gas because of its inertness</w:t>
@@ -139,10 +139,7 @@
         <w:t xml:space="preserve">However, despite helium’s abundance in the universe, global supplies are dwindling. </w:t>
       </w:r>
       <w:r>
-        <w:t>The first reason</w:t>
-      </w:r>
-      <w:r>
-        <w:t xml:space="preserve"> is that</w:t>
+        <w:t>There are two reasons for this: number one is that</w:t>
       </w:r>
       <w:r>
         <w:t xml:space="preserve"> helium</w:t>
@@ -154,18 +151,7 @@
         <w:t xml:space="preserve"> a non-renewable gas</w:t>
       </w:r>
       <w:r>
-        <w:t>, meaning that</w:t>
-      </w:r>
-      <w:r>
-        <w:t xml:space="preserve"> the supply</w:t>
-      </w:r>
-      <w:bookmarkStart w:id="0" w:name="_GoBack"/>
-      <w:bookmarkEnd w:id="0"/>
-      <w:r>
-        <w:t xml:space="preserve"> will run out</w:t>
-      </w:r>
-      <w:r>
-        <w:t xml:space="preserve"> once all </w:t>
+        <w:t xml:space="preserve">, meaning that once all </w:t>
       </w:r>
       <w:r>
         <w:t xml:space="preserve">of </w:t>
@@ -174,7 +160,7 @@
         <w:t>the Earth’s natural reserves have been tapped</w:t>
       </w:r>
       <w:r>
-        <w:t xml:space="preserve">. </w:t>
+        <w:t xml:space="preserve"> the supply will run out. </w:t>
       </w:r>
       <w:r>
         <w:t>The second reason is</w:t>
@@ -186,16 +172,10 @@
         <w:t>escaped containment</w:t>
       </w:r>
       <w:r>
-        <w:t xml:space="preserve">, </w:t>
-      </w:r>
-      <w:r>
-        <w:t>it leaves the Earth’s atmosphere, becoming lost in space</w:t>
-      </w:r>
-      <w:r>
-        <w:t>. I</w:t>
-      </w:r>
-      <w:r>
-        <w:t xml:space="preserve">t </w:t>
+        <w:t xml:space="preserve"> </w:t>
+      </w:r>
+      <w:r>
+        <w:t xml:space="preserve">(as it </w:t>
       </w:r>
       <w:r>
         <w:t>often does</w:t>
@@ -207,16 +187,25 @@
         <w:t>s of</w:t>
       </w:r>
       <w:r>
-        <w:t xml:space="preserve"> dollars</w:t>
-      </w:r>
-      <w:r>
-        <w:t>.</w:t>
+        <w:t xml:space="preserve"> dollars)</w:t>
       </w:r>
       <w:r>
         <w:rPr>
           <w:vertAlign w:val="superscript"/>
         </w:rPr>
         <w:t>3</w:t>
+      </w:r>
+      <w:r>
+        <w:t xml:space="preserve"> it leaves the</w:t>
+      </w:r>
+      <w:r>
+        <w:t xml:space="preserve"> Earth’s</w:t>
+      </w:r>
+      <w:r>
+        <w:t xml:space="preserve"> atmosphere</w:t>
+      </w:r>
+      <w:r>
+        <w:t>, becoming lost in space.</w:t>
       </w:r>
       <w:r>
         <w:t xml:space="preserve"> </w:t>
@@ -302,34 +291,57 @@
         <w:t xml:space="preserve"> with a concentration greater than 0.3%</w:t>
       </w:r>
       <w:r>
-        <w:t xml:space="preserve"> are considered economic for extraction</w:t>
-      </w:r>
-      <w:r>
-        <w:t>.</w:t>
-      </w:r>
-      <w:r>
+        <w:t>. H</w:t>
+      </w:r>
+      <w:r>
+        <w:t xml:space="preserve">elium is present in the air at concentrations of 5 </w:t>
+      </w:r>
+      <w:proofErr w:type="gramStart"/>
+      <w:r>
+        <w:t>ppm</w:t>
+      </w:r>
+      <w:r>
+        <w:t>,</w:t>
+      </w:r>
+      <w:proofErr w:type="gramEnd"/>
+      <w:r>
+        <w:rPr>
+          <w:vertAlign w:val="superscript"/>
+        </w:rPr>
         <w:t xml:space="preserve"> </w:t>
       </w:r>
       <w:r>
-        <w:t>H</w:t>
-      </w:r>
-      <w:r>
-        <w:t>elium is present in the air at concentrations of 5 ppm</w:t>
-      </w:r>
-      <w:r>
-        <w:t>,</w:t>
+        <w:t>h</w:t>
+      </w:r>
+      <w:r>
+        <w:t>owever this concentration is too low to extract a meaningful quantity.</w:t>
       </w:r>
       <w:r>
         <w:rPr>
           <w:vertAlign w:val="superscript"/>
         </w:rPr>
+        <w:t>5</w:t>
+      </w:r>
+      <w:r>
+        <w:t xml:space="preserve"> Conventional methods of helium extraction from natural gas fields involve cryogenic distillation</w:t>
+      </w:r>
+      <w:r>
+        <w:t xml:space="preserve">. This </w:t>
+      </w:r>
+      <w:r>
+        <w:t xml:space="preserve">process requires extremely low temperatures and </w:t>
+      </w:r>
+      <w:r>
+        <w:t>high pressure in order to provide an environment suitable for the separation of residual gases like hydrogen and nitrogen.</w:t>
+      </w:r>
+      <w:r>
         <w:t xml:space="preserve"> </w:t>
       </w:r>
       <w:r>
-        <w:t>h</w:t>
-      </w:r>
-      <w:r>
-        <w:t>owever this concentration is too low to extract a meaningful quantity.</w:t>
+        <w:t>Therefore, it is</w:t>
+      </w:r>
+      <w:r>
+        <w:t xml:space="preserve"> expensive and requires the use of lots of energy.</w:t>
       </w:r>
       <w:r>
         <w:rPr>
@@ -338,46 +350,22 @@
         <w:t>5</w:t>
       </w:r>
       <w:r>
-        <w:t xml:space="preserve"> Conventional methods of helium extraction from natural gas fields involve cryogenic distillation</w:t>
-      </w:r>
-      <w:r>
-        <w:t xml:space="preserve">. This </w:t>
-      </w:r>
-      <w:r>
-        <w:t>process</w:t>
-      </w:r>
-      <w:r>
-        <w:t xml:space="preserve"> is cost- and energy expensive,</w:t>
-      </w:r>
-      <w:r>
-        <w:t xml:space="preserve"> requir</w:t>
-      </w:r>
-      <w:r>
-        <w:t>ing</w:t>
-      </w:r>
-      <w:r>
-        <w:t xml:space="preserve"> extremely low temperatures and </w:t>
-      </w:r>
-      <w:r>
-        <w:t>high pressure in order to provide an environment suitable for the separation of residual gases like hydrogen and nitrogen</w:t>
-      </w:r>
-      <w:r>
-        <w:t>.</w:t>
-      </w:r>
-      <w:r>
-        <w:rPr>
-          <w:vertAlign w:val="superscript"/>
-        </w:rPr>
-        <w:t>5</w:t>
-      </w:r>
-      <w:r>
         <w:t xml:space="preserve"> </w:t>
       </w:r>
       <w:r>
-        <w:t>New methods designed to extract helium from natural gas in a more efficient process are therefore needed.</w:t>
-      </w:r>
-      <w:r>
-        <w:t xml:space="preserve"> </w:t>
+        <w:t xml:space="preserve"> New </w:t>
+      </w:r>
+      <w:r>
+        <w:t xml:space="preserve">methods </w:t>
+      </w:r>
+      <w:r>
+        <w:t xml:space="preserve">could </w:t>
+      </w:r>
+      <w:r>
+        <w:t xml:space="preserve">be designed to extract helium from natural gas which </w:t>
+      </w:r>
+      <w:r>
+        <w:t>make the extraction process more efficient.</w:t>
       </w:r>
     </w:p>
     <w:p>
@@ -388,13 +376,44 @@
         <w:t>. These ar</w:t>
       </w:r>
       <w:r>
-        <w:t xml:space="preserve">e crystalline materials made from organic and inorganic building blocks, formed through a process of molecular self-assembly. They are remarkable for their large internal surface area and </w:t>
+        <w:t>e crystalline materials made from organic and inorganic building blocks, formed through a process of molecular self-assembly. They are remarkable for their large internal surface area</w:t>
+      </w:r>
+      <w:r>
+        <w:t xml:space="preserve"> and for the ease of tuning </w:t>
+      </w:r>
+      <w:proofErr w:type="spellStart"/>
+      <w:r>
+        <w:t>their</w:t>
+      </w:r>
+      <w:proofErr w:type="spellEnd"/>
+      <w:r>
+        <w:t xml:space="preserve"> properties </w:t>
+      </w:r>
+      <w:proofErr w:type="gramStart"/>
+      <w:r>
+        <w:t>e.g.</w:t>
+      </w:r>
+      <w:proofErr w:type="gramEnd"/>
+      <w:r>
+        <w:t xml:space="preserve"> pore size.</w:t>
+      </w:r>
+      <w:r>
+        <w:t xml:space="preserve"> </w:t>
+      </w:r>
+      <w:r>
+        <w:t xml:space="preserve">They </w:t>
       </w:r>
       <w:r>
         <w:t xml:space="preserve">have </w:t>
       </w:r>
       <w:r>
-        <w:t xml:space="preserve">gained attention </w:t>
+        <w:t xml:space="preserve">gained </w:t>
+      </w:r>
+      <w:r>
+        <w:t xml:space="preserve">considerable </w:t>
+      </w:r>
+      <w:r>
+        <w:t xml:space="preserve">attention </w:t>
       </w:r>
       <w:r>
         <w:t>as a molecule capable of adsorbing different gases such as CO</w:t>
@@ -437,39 +456,39 @@
     <w:p/>
     <w:p>
       <w:pPr>
-        <w:pStyle w:val="Paragraphedeliste"/>
+        <w:pStyle w:val="ListParagraph"/>
         <w:numPr>
           <w:ilvl w:val="0"/>
           <w:numId w:val="1"/>
         </w:numPr>
         <w:rPr>
-          <w:rStyle w:val="CitationHTML"/>
+          <w:rStyle w:val="HTMLCite"/>
           <w:i w:val="0"/>
           <w:iCs w:val="0"/>
         </w:rPr>
       </w:pPr>
       <w:r>
         <w:rPr>
-          <w:rStyle w:val="CitationHTML"/>
+          <w:rStyle w:val="HTMLCite"/>
         </w:rPr>
         <w:t>U.S. Department of the Interior, U.S. Geological Survey</w:t>
       </w:r>
       <w:r>
         <w:rPr>
-          <w:rStyle w:val="CitationHTML"/>
+          <w:rStyle w:val="HTMLCite"/>
         </w:rPr>
         <w:t xml:space="preserve">, Minerals Yearbook </w:t>
       </w:r>
       <w:r>
         <w:rPr>
-          <w:rStyle w:val="CitationHTML"/>
+          <w:rStyle w:val="HTMLCite"/>
         </w:rPr>
         <w:t xml:space="preserve">(2016). </w:t>
       </w:r>
       <w:hyperlink r:id="rId5" w:history="1">
         <w:r>
           <w:rPr>
-            <w:rStyle w:val="Lienhypertexte"/>
+            <w:rStyle w:val="Hyperlink"/>
             <w:i/>
             <w:iCs/>
           </w:rPr>
@@ -478,14 +497,14 @@
       </w:hyperlink>
       <w:r>
         <w:rPr>
-          <w:rStyle w:val="CitationHTML"/>
+          <w:rStyle w:val="HTMLCite"/>
         </w:rPr>
         <w:t xml:space="preserve">  </w:t>
       </w:r>
       <w:hyperlink r:id="rId6" w:history="1">
         <w:r>
           <w:rPr>
-            <w:rStyle w:val="Lienhypertexte"/>
+            <w:rStyle w:val="Hyperlink"/>
           </w:rPr>
           <w:t>https://d9-wret.s3-us-west-2.amazonaws.com/assets/palladium/production/atoms/files/myb1-2016-heliu.pdf</w:t>
         </w:r>
@@ -493,7 +512,7 @@
     </w:p>
     <w:p>
       <w:pPr>
-        <w:pStyle w:val="Paragraphedeliste"/>
+        <w:pStyle w:val="ListParagraph"/>
         <w:numPr>
           <w:ilvl w:val="0"/>
           <w:numId w:val="1"/>
@@ -510,7 +529,7 @@
     </w:p>
     <w:p>
       <w:pPr>
-        <w:pStyle w:val="Paragraphedeliste"/>
+        <w:pStyle w:val="ListParagraph"/>
         <w:numPr>
           <w:ilvl w:val="0"/>
           <w:numId w:val="1"/>
@@ -532,7 +551,7 @@
     </w:p>
     <w:p>
       <w:pPr>
-        <w:pStyle w:val="Paragraphedeliste"/>
+        <w:pStyle w:val="ListParagraph"/>
         <w:numPr>
           <w:ilvl w:val="0"/>
           <w:numId w:val="1"/>
@@ -599,7 +618,7 @@
     </w:p>
     <w:p>
       <w:pPr>
-        <w:pStyle w:val="Paragraphedeliste"/>
+        <w:pStyle w:val="ListParagraph"/>
         <w:numPr>
           <w:ilvl w:val="0"/>
           <w:numId w:val="1"/>
@@ -648,7 +667,7 @@
     </w:p>
     <w:p>
       <w:pPr>
-        <w:pStyle w:val="Paragraphedeliste"/>
+        <w:pStyle w:val="ListParagraph"/>
         <w:numPr>
           <w:ilvl w:val="0"/>
           <w:numId w:val="1"/>
@@ -686,7 +705,7 @@
 </file>
 
 <file path=word/numbering.xml><?xml version="1.0" encoding="utf-8"?>
-<w:numbering xmlns:wpc="http://schemas.microsoft.com/office/word/2010/wordprocessingCanvas" xmlns:cx="http://schemas.microsoft.com/office/drawing/2014/chartex" xmlns:cx1="http://schemas.microsoft.com/office/drawing/2015/9/8/chartex" xmlns:cx2="http://schemas.microsoft.com/office/drawing/2015/10/21/chartex" xmlns:cx3="http://schemas.microsoft.com/office/drawing/2016/5/9/chartex" xmlns:cx4="http://schemas.microsoft.com/office/drawing/2016/5/10/chartex" xmlns:cx5="http://schemas.microsoft.com/office/drawing/2016/5/11/chartex" xmlns:cx6="http://schemas.microsoft.com/office/drawing/2016/5/12/chartex" xmlns:cx7="http://schemas.microsoft.com/office/drawing/2016/5/13/chartex" xmlns:cx8="http://schemas.microsoft.com/office/drawing/2016/5/14/chartex" xmlns:mc="http://schemas.openxmlformats.org/markup-compatibility/2006" xmlns:aink="http://schemas.microsoft.com/office/drawing/2016/ink" xmlns:am3d="http://schemas.microsoft.com/office/drawing/2017/model3d" xmlns:o="urn:schemas-microsoft-com:office:office" xmlns:r="http://schemas.openxmlformats.org/officeDocument/2006/relationships" xmlns:m="http://schemas.openxmlformats.org/officeDocument/2006/math" xmlns:v="urn:schemas-microsoft-com:vml" xmlns:wp14="http://schemas.microsoft.com/office/word/2010/wordprocessingDrawing" xmlns:wp="http://schemas.openxmlformats.org/drawingml/2006/wordprocessingDrawing" xmlns:w10="urn:schemas-microsoft-com:office:word" xmlns:w="http://schemas.openxmlformats.org/wordprocessingml/2006/main" xmlns:w14="http://schemas.microsoft.com/office/word/2010/wordml" xmlns:w15="http://schemas.microsoft.com/office/word/2012/wordml" xmlns:w16cid="http://schemas.microsoft.com/office/word/2016/wordml/cid" xmlns:w16se="http://schemas.microsoft.com/office/word/2015/wordml/symex" xmlns:wpg="http://schemas.microsoft.com/office/word/2010/wordprocessingGroup" xmlns:wpi="http://schemas.microsoft.com/office/word/2010/wordprocessingInk" xmlns:wne="http://schemas.microsoft.com/office/word/2006/wordml" xmlns:wps="http://schemas.microsoft.com/office/word/2010/wordprocessingShape" mc:Ignorable="w14 w15 w16se w16cid wp14">
+<w:numbering xmlns:wpc="http://schemas.microsoft.com/office/word/2010/wordprocessingCanvas" xmlns:cx="http://schemas.microsoft.com/office/drawing/2014/chartex" xmlns:cx1="http://schemas.microsoft.com/office/drawing/2015/9/8/chartex" xmlns:cx2="http://schemas.microsoft.com/office/drawing/2015/10/21/chartex" xmlns:cx3="http://schemas.microsoft.com/office/drawing/2016/5/9/chartex" xmlns:cx4="http://schemas.microsoft.com/office/drawing/2016/5/10/chartex" xmlns:cx5="http://schemas.microsoft.com/office/drawing/2016/5/11/chartex" xmlns:cx6="http://schemas.microsoft.com/office/drawing/2016/5/12/chartex" xmlns:cx7="http://schemas.microsoft.com/office/drawing/2016/5/13/chartex" xmlns:cx8="http://schemas.microsoft.com/office/drawing/2016/5/14/chartex" xmlns:mc="http://schemas.openxmlformats.org/markup-compatibility/2006" xmlns:aink="http://schemas.microsoft.com/office/drawing/2016/ink" xmlns:am3d="http://schemas.microsoft.com/office/drawing/2017/model3d" xmlns:o="urn:schemas-microsoft-com:office:office" xmlns:oel="http://schemas.microsoft.com/office/2019/extlst" xmlns:r="http://schemas.openxmlformats.org/officeDocument/2006/relationships" xmlns:m="http://schemas.openxmlformats.org/officeDocument/2006/math" xmlns:v="urn:schemas-microsoft-com:vml" xmlns:wp14="http://schemas.microsoft.com/office/word/2010/wordprocessingDrawing" xmlns:wp="http://schemas.openxmlformats.org/drawingml/2006/wordprocessingDrawing" xmlns:w10="urn:schemas-microsoft-com:office:word" xmlns:w="http://schemas.openxmlformats.org/wordprocessingml/2006/main" xmlns:w14="http://schemas.microsoft.com/office/word/2010/wordml" xmlns:w15="http://schemas.microsoft.com/office/word/2012/wordml" xmlns:w16cex="http://schemas.microsoft.com/office/word/2018/wordml/cex" xmlns:w16cid="http://schemas.microsoft.com/office/word/2016/wordml/cid" xmlns:w16="http://schemas.microsoft.com/office/word/2018/wordml" xmlns:w16sdtdh="http://schemas.microsoft.com/office/word/2020/wordml/sdtdatahash" xmlns:w16se="http://schemas.microsoft.com/office/word/2015/wordml/symex" xmlns:wpg="http://schemas.microsoft.com/office/word/2010/wordprocessingGroup" xmlns:wpi="http://schemas.microsoft.com/office/word/2010/wordprocessingInk" xmlns:wne="http://schemas.microsoft.com/office/word/2006/wordml" xmlns:wps="http://schemas.microsoft.com/office/word/2010/wordprocessingShape" mc:Ignorable="w14 w15 w16se w16cid w16 w16cex w16sdtdh wp14">
   <w:abstractNum w:abstractNumId="0" w15:restartNumberingAfterBreak="0">
     <w:nsid w:val="299E50E0"/>
     <w:multiLevelType w:val="hybridMultilevel"/>
@@ -776,14 +795,14 @@
       </w:pPr>
     </w:lvl>
   </w:abstractNum>
-  <w:num w:numId="1">
+  <w:num w:numId="1" w16cid:durableId="1804422994">
     <w:abstractNumId w:val="0"/>
   </w:num>
 </w:numbering>
 </file>
 
 <file path=word/styles.xml><?xml version="1.0" encoding="utf-8"?>
-<w:styles xmlns:mc="http://schemas.openxmlformats.org/markup-compatibility/2006" xmlns:r="http://schemas.openxmlformats.org/officeDocument/2006/relationships" xmlns:w="http://schemas.openxmlformats.org/wordprocessingml/2006/main" xmlns:w14="http://schemas.microsoft.com/office/word/2010/wordml" xmlns:w15="http://schemas.microsoft.com/office/word/2012/wordml" xmlns:w16cid="http://schemas.microsoft.com/office/word/2016/wordml/cid" xmlns:w16se="http://schemas.microsoft.com/office/word/2015/wordml/symex" mc:Ignorable="w14 w15 w16se w16cid">
+<w:styles xmlns:mc="http://schemas.openxmlformats.org/markup-compatibility/2006" xmlns:r="http://schemas.openxmlformats.org/officeDocument/2006/relationships" xmlns:w="http://schemas.openxmlformats.org/wordprocessingml/2006/main" xmlns:w14="http://schemas.microsoft.com/office/word/2010/wordml" xmlns:w15="http://schemas.microsoft.com/office/word/2012/wordml" xmlns:w16cex="http://schemas.microsoft.com/office/word/2018/wordml/cex" xmlns:w16cid="http://schemas.microsoft.com/office/word/2016/wordml/cid" xmlns:w16="http://schemas.microsoft.com/office/word/2018/wordml" xmlns:w16sdtdh="http://schemas.microsoft.com/office/word/2020/wordml/sdtdatahash" xmlns:w16se="http://schemas.microsoft.com/office/word/2015/wordml/symex" mc:Ignorable="w14 w15 w16se w16cid w16 w16cex w16sdtdh">
   <w:docDefaults>
     <w:rPrDefault>
       <w:rPr>
@@ -799,7 +818,7 @@
       </w:pPr>
     </w:pPrDefault>
   </w:docDefaults>
-  <w:latentStyles w:defLockedState="0" w:defUIPriority="99" w:defSemiHidden="0" w:defUnhideWhenUsed="0" w:defQFormat="0" w:count="375">
+  <w:latentStyles w:defLockedState="0" w:defUIPriority="99" w:defSemiHidden="0" w:defUnhideWhenUsed="0" w:defQFormat="0" w:count="376">
     <w:lsdException w:name="Normal" w:uiPriority="0" w:qFormat="1"/>
     <w:lsdException w:name="heading 1" w:uiPriority="9" w:qFormat="1"/>
     <w:lsdException w:name="heading 2" w:semiHidden="1" w:uiPriority="9" w:unhideWhenUsed="1" w:qFormat="1"/>
@@ -1175,15 +1194,16 @@
     <w:lsdException w:name="Smart Hyperlink" w:semiHidden="1" w:unhideWhenUsed="1"/>
     <w:lsdException w:name="Hashtag" w:semiHidden="1" w:unhideWhenUsed="1"/>
     <w:lsdException w:name="Unresolved Mention" w:semiHidden="1" w:unhideWhenUsed="1"/>
+    <w:lsdException w:name="Smart Link" w:semiHidden="1" w:unhideWhenUsed="1"/>
   </w:latentStyles>
   <w:style w:type="paragraph" w:default="1" w:styleId="Normal">
     <w:name w:val="Normal"/>
     <w:qFormat/>
   </w:style>
-  <w:style w:type="paragraph" w:styleId="Titre1">
+  <w:style w:type="paragraph" w:styleId="Heading1">
     <w:name w:val="heading 1"/>
     <w:basedOn w:val="Normal"/>
-    <w:link w:val="Titre1Car"/>
+    <w:link w:val="Heading1Char"/>
     <w:uiPriority w:val="9"/>
     <w:qFormat/>
     <w:rsid w:val="00316CC9"/>
@@ -1201,13 +1221,13 @@
       <w:lang w:eastAsia="en-GB"/>
     </w:rPr>
   </w:style>
-  <w:style w:type="character" w:default="1" w:styleId="Policepardfaut">
+  <w:style w:type="character" w:default="1" w:styleId="DefaultParagraphFont">
     <w:name w:val="Default Paragraph Font"/>
     <w:uiPriority w:val="1"/>
     <w:semiHidden/>
     <w:unhideWhenUsed/>
   </w:style>
-  <w:style w:type="table" w:default="1" w:styleId="TableauNormal">
+  <w:style w:type="table" w:default="1" w:styleId="TableNormal">
     <w:name w:val="Normal Table"/>
     <w:uiPriority w:val="99"/>
     <w:semiHidden/>
@@ -1222,13 +1242,13 @@
       </w:tblCellMar>
     </w:tblPr>
   </w:style>
-  <w:style w:type="numbering" w:default="1" w:styleId="Aucuneliste">
+  <w:style w:type="numbering" w:default="1" w:styleId="NoList">
     <w:name w:val="No List"/>
     <w:uiPriority w:val="99"/>
     <w:semiHidden/>
     <w:unhideWhenUsed/>
   </w:style>
-  <w:style w:type="paragraph" w:styleId="Paragraphedeliste">
+  <w:style w:type="paragraph" w:styleId="ListParagraph">
     <w:name w:val="List Paragraph"/>
     <w:basedOn w:val="Normal"/>
     <w:uiPriority w:val="34"/>
@@ -1239,9 +1259,9 @@
       <w:contextualSpacing/>
     </w:pPr>
   </w:style>
-  <w:style w:type="character" w:styleId="CitationHTML">
+  <w:style w:type="character" w:styleId="HTMLCite">
     <w:name w:val="HTML Cite"/>
-    <w:basedOn w:val="Policepardfaut"/>
+    <w:basedOn w:val="DefaultParagraphFont"/>
     <w:uiPriority w:val="99"/>
     <w:semiHidden/>
     <w:unhideWhenUsed/>
@@ -1251,9 +1271,9 @@
       <w:iCs/>
     </w:rPr>
   </w:style>
-  <w:style w:type="character" w:styleId="Lienhypertexte">
+  <w:style w:type="character" w:styleId="Hyperlink">
     <w:name w:val="Hyperlink"/>
-    <w:basedOn w:val="Policepardfaut"/>
+    <w:basedOn w:val="DefaultParagraphFont"/>
     <w:uiPriority w:val="99"/>
     <w:unhideWhenUsed/>
     <w:rsid w:val="002F3583"/>
@@ -1262,9 +1282,9 @@
       <w:u w:val="single"/>
     </w:rPr>
   </w:style>
-  <w:style w:type="character" w:styleId="Lienhypertextesuivivisit">
+  <w:style w:type="character" w:styleId="FollowedHyperlink">
     <w:name w:val="FollowedHyperlink"/>
-    <w:basedOn w:val="Policepardfaut"/>
+    <w:basedOn w:val="DefaultParagraphFont"/>
     <w:uiPriority w:val="99"/>
     <w:semiHidden/>
     <w:unhideWhenUsed/>
@@ -1274,9 +1294,9 @@
       <w:u w:val="single"/>
     </w:rPr>
   </w:style>
-  <w:style w:type="character" w:styleId="Mentionnonrsolue">
+  <w:style w:type="character" w:styleId="UnresolvedMention">
     <w:name w:val="Unresolved Mention"/>
-    <w:basedOn w:val="Policepardfaut"/>
+    <w:basedOn w:val="DefaultParagraphFont"/>
     <w:uiPriority w:val="99"/>
     <w:semiHidden/>
     <w:unhideWhenUsed/>
@@ -1288,23 +1308,23 @@
   </w:style>
   <w:style w:type="character" w:customStyle="1" w:styleId="nlmstring-name">
     <w:name w:val="nlm_string-name"/>
-    <w:basedOn w:val="Policepardfaut"/>
+    <w:basedOn w:val="DefaultParagraphFont"/>
     <w:rsid w:val="003C5DB9"/>
   </w:style>
   <w:style w:type="character" w:customStyle="1" w:styleId="nlmarticle-title">
     <w:name w:val="nlm_article-title"/>
-    <w:basedOn w:val="Policepardfaut"/>
+    <w:basedOn w:val="DefaultParagraphFont"/>
     <w:rsid w:val="003C5DB9"/>
   </w:style>
   <w:style w:type="character" w:customStyle="1" w:styleId="nlmyear">
     <w:name w:val="nlm_year"/>
-    <w:basedOn w:val="Policepardfaut"/>
+    <w:basedOn w:val="DefaultParagraphFont"/>
     <w:rsid w:val="003C5DB9"/>
   </w:style>
-  <w:style w:type="character" w:customStyle="1" w:styleId="Titre1Car">
-    <w:name w:val="Titre 1 Car"/>
-    <w:basedOn w:val="Policepardfaut"/>
-    <w:link w:val="Titre1"/>
+  <w:style w:type="character" w:customStyle="1" w:styleId="Heading1Char">
+    <w:name w:val="Heading 1 Char"/>
+    <w:basedOn w:val="DefaultParagraphFont"/>
+    <w:link w:val="Heading1"/>
     <w:uiPriority w:val="9"/>
     <w:rsid w:val="00316CC9"/>
     <w:rPr>
@@ -1319,23 +1339,13 @@
   </w:style>
   <w:style w:type="character" w:customStyle="1" w:styleId="product-banner-author">
     <w:name w:val="product-banner-author"/>
-    <w:basedOn w:val="Policepardfaut"/>
+    <w:basedOn w:val="DefaultParagraphFont"/>
     <w:rsid w:val="00316CC9"/>
   </w:style>
   <w:style w:type="character" w:customStyle="1" w:styleId="product-banner-author-name">
     <w:name w:val="product-banner-author-name"/>
-    <w:basedOn w:val="Policepardfaut"/>
+    <w:basedOn w:val="DefaultParagraphFont"/>
     <w:rsid w:val="00316CC9"/>
-  </w:style>
-  <w:style w:type="paragraph" w:styleId="Rvision">
-    <w:name w:val="Revision"/>
-    <w:hidden/>
-    <w:uiPriority w:val="99"/>
-    <w:semiHidden/>
-    <w:rsid w:val="005022E8"/>
-    <w:pPr>
-      <w:spacing w:after="0" w:line="240" w:lineRule="auto"/>
-    </w:pPr>
   </w:style>
 </w:styles>
 </file>
